--- a/docx/en/tools_keepassx.docx
+++ b/docx/en/tools_keepassx.docx
@@ -1153,13 +1153,13 @@
         <w:br w:type="textWrapping"/>
       </w:r>
       <w:r>
-        <w:t xml:space="preserve">* Once you?re satisfied with the options, click ?Generate? in the</w:t>
-      </w:r>
-      <w:r>
-        <w:t xml:space="preserve"> </w:t>
-      </w:r>
-      <w:r>
-        <w:t xml:space="preserve">lower right to generate the password, and then click ?OK.? The generated</w:t>
+        <w:t xml:space="preserve">* Once you?re satisfied with the options, click ?Generate? in the lower</w:t>
+      </w:r>
+      <w:r>
+        <w:t xml:space="preserve"> </w:t>
+      </w:r>
+      <w:r>
+        <w:t xml:space="preserve">right to generate the password, and then click ?OK.? The generated</w:t>
       </w:r>
       <w:r>
         <w:t xml:space="preserve"> </w:t>
@@ -1852,7 +1852,7 @@
     </w:lvl>
   </w:abstractNum>
   <w:abstractNum w:abstractNumId="990">
-    <w:nsid w:val="6821e656"/>
+    <w:nsid w:val="4ab62494"/>
     <w:multiLevelType w:val="multilevel"/>
     <w:lvl w:ilvl="0">
       <w:numFmt w:val="bullet"/>

--- a/docx/en/tools_keepassx.docx
+++ b/docx/en/tools_keepassx.docx
@@ -1852,7 +1852,7 @@
     </w:lvl>
   </w:abstractNum>
   <w:abstractNum w:abstractNumId="990">
-    <w:nsid w:val="4ab62494"/>
+    <w:nsid w:val="49f5c89f"/>
     <w:multiLevelType w:val="multilevel"/>
     <w:lvl w:ilvl="0">
       <w:numFmt w:val="bullet"/>
